--- a/Web Technologies Report.docx
+++ b/Web Technologies Report.docx
@@ -331,7 +331,23 @@
           <w:sz w:val="24"/>
           <w:szCs w:val="24"/>
         </w:rPr>
-        <w:t xml:space="preserve">Index.html: The main page of the website consisting of links to the menu and about page. In addition, there are links to book a table and view a booking already made. When booking a table, a form tag is used with method=POST, which send the form data to a php page </w:t>
+        <w:t>Index.html: The main page of the website consisting of links to the menu and about page. In addition, there are links to book a table and view a booking already made. When booking a table, a form tag is used with method=POST, which send</w:t>
+      </w:r>
+      <w:r>
+        <w:rPr>
+          <w:rFonts w:ascii="Abadi" w:hAnsi="Abadi"/>
+          <w:sz w:val="24"/>
+          <w:szCs w:val="24"/>
+        </w:rPr>
+        <w:t>s</w:t>
+      </w:r>
+      <w:r>
+        <w:rPr>
+          <w:rFonts w:ascii="Abadi" w:hAnsi="Abadi"/>
+          <w:sz w:val="24"/>
+          <w:szCs w:val="24"/>
+        </w:rPr>
+        <w:t xml:space="preserve"> the form data to a php page </w:t>
       </w:r>
       <w:proofErr w:type="spellStart"/>
       <w:r>
@@ -530,7 +546,16 @@
           <w:szCs w:val="24"/>
         </w:rPr>
         <w:lastRenderedPageBreak/>
-        <w:t>the expanding effect. The !</w:t>
+        <w:t xml:space="preserve">the expanding effect. </w:t>
+      </w:r>
+      <w:proofErr w:type="gramStart"/>
+      <w:r>
+        <w:rPr>
+          <w:rFonts w:ascii="Abadi" w:hAnsi="Abadi"/>
+          <w:sz w:val="24"/>
+          <w:szCs w:val="24"/>
+        </w:rPr>
+        <w:t>The !</w:t>
       </w:r>
       <w:r>
         <w:rPr>
@@ -540,6 +565,7 @@
         </w:rPr>
         <w:t>important</w:t>
       </w:r>
+      <w:proofErr w:type="gramEnd"/>
       <w:r>
         <w:rPr>
           <w:rFonts w:ascii="Abadi" w:hAnsi="Abadi"/>
@@ -882,8 +908,40 @@
           <w:sz w:val="28"/>
           <w:szCs w:val="28"/>
         </w:rPr>
-        <w:t xml:space="preserve"> - A</w:t>
-      </w:r>
+        <w:t xml:space="preserve"> </w:t>
+      </w:r>
+      <w:r>
+        <w:rPr>
+          <w:rFonts w:ascii="Abadi" w:hAnsi="Abadi"/>
+          <w:b/>
+          <w:bCs/>
+          <w:sz w:val="28"/>
+          <w:szCs w:val="28"/>
+        </w:rPr>
+        <w:t>–</w:t>
+      </w:r>
+      <w:r>
+        <w:rPr>
+          <w:rFonts w:ascii="Abadi" w:hAnsi="Abadi"/>
+          <w:b/>
+          <w:bCs/>
+          <w:sz w:val="28"/>
+          <w:szCs w:val="28"/>
+        </w:rPr>
+        <w:t xml:space="preserve"> A</w:t>
+      </w:r>
+    </w:p>
+    <w:p>
+      <w:pPr>
+        <w:jc w:val="both"/>
+        <w:rPr>
+          <w:rFonts w:ascii="Abadi" w:hAnsi="Abadi"/>
+          <w:b/>
+          <w:bCs/>
+          <w:sz w:val="28"/>
+          <w:szCs w:val="28"/>
+        </w:rPr>
+      </w:pPr>
     </w:p>
     <w:p>
       <w:pPr>
@@ -1118,7 +1176,25 @@
           <w:sz w:val="24"/>
           <w:szCs w:val="24"/>
         </w:rPr>
-        <w:t xml:space="preserve"> The database consists of one table which stores the user name, email, date, time and an incremental </w:t>
+        <w:t xml:space="preserve"> The database consists of one table which stores the </w:t>
+      </w:r>
+      <w:proofErr w:type="gramStart"/>
+      <w:r>
+        <w:rPr>
+          <w:rFonts w:ascii="Abadi" w:hAnsi="Abadi"/>
+          <w:sz w:val="24"/>
+          <w:szCs w:val="24"/>
+        </w:rPr>
+        <w:t>user name</w:t>
+      </w:r>
+      <w:proofErr w:type="gramEnd"/>
+      <w:r>
+        <w:rPr>
+          <w:rFonts w:ascii="Abadi" w:hAnsi="Abadi"/>
+          <w:sz w:val="24"/>
+          <w:szCs w:val="24"/>
+        </w:rPr>
+        <w:t xml:space="preserve">, email, date, time and an incremental </w:t>
       </w:r>
       <w:proofErr w:type="spellStart"/>
       <w:r>
@@ -1240,7 +1316,6 @@
           <w:sz w:val="28"/>
           <w:szCs w:val="28"/>
         </w:rPr>
-        <w:lastRenderedPageBreak/>
         <w:t>Dynamic Pages</w:t>
       </w:r>
       <w:r>
@@ -1346,116 +1421,6 @@
             <wp:extent cx="5731510" cy="2769235"/>
             <wp:effectExtent l="0" t="0" r="2540" b="0"/>
             <wp:docPr id="1" name="Picture 1"/>
-            <wp:cNvGraphicFramePr>
-              <a:graphicFrameLocks xmlns:a="http://schemas.openxmlformats.org/drawingml/2006/main" noChangeAspect="1"/>
-            </wp:cNvGraphicFramePr>
-            <a:graphic xmlns:a="http://schemas.openxmlformats.org/drawingml/2006/main">
-              <a:graphicData uri="http://schemas.openxmlformats.org/drawingml/2006/picture">
-                <pic:pic xmlns:pic="http://schemas.openxmlformats.org/drawingml/2006/picture">
-                  <pic:nvPicPr>
-                    <pic:cNvPr id="1" name=""/>
-                    <pic:cNvPicPr/>
-                  </pic:nvPicPr>
-                  <pic:blipFill>
-                    <a:blip r:embed="rId4"/>
-                    <a:stretch>
-                      <a:fillRect/>
-                    </a:stretch>
-                  </pic:blipFill>
-                  <pic:spPr>
-                    <a:xfrm>
-                      <a:off x="0" y="0"/>
-                      <a:ext cx="5731510" cy="2769235"/>
-                    </a:xfrm>
-                    <a:prstGeom prst="rect">
-                      <a:avLst/>
-                    </a:prstGeom>
-                  </pic:spPr>
-                </pic:pic>
-              </a:graphicData>
-            </a:graphic>
-          </wp:inline>
-        </w:drawing>
-      </w:r>
-    </w:p>
-    <w:p>
-      <w:pPr>
-        <w:jc w:val="both"/>
-        <w:rPr>
-          <w:rFonts w:ascii="Abadi" w:hAnsi="Abadi"/>
-          <w:sz w:val="24"/>
-          <w:szCs w:val="24"/>
-        </w:rPr>
-      </w:pPr>
-      <w:r>
-        <w:rPr>
-          <w:rFonts w:ascii="Abadi" w:hAnsi="Abadi"/>
-          <w:sz w:val="24"/>
-          <w:szCs w:val="24"/>
-        </w:rPr>
-        <w:t>Furthermore, i</w:t>
-      </w:r>
-      <w:r>
-        <w:rPr>
-          <w:rFonts w:ascii="Abadi" w:hAnsi="Abadi"/>
-          <w:sz w:val="24"/>
-          <w:szCs w:val="24"/>
-        </w:rPr>
-        <w:t xml:space="preserve">f you decide to view a booking that has been placed, you will redirected to seeProfle.html which takes in a name and email, sends it to </w:t>
-      </w:r>
-      <w:proofErr w:type="spellStart"/>
-      <w:r>
-        <w:rPr>
-          <w:rFonts w:ascii="Abadi" w:hAnsi="Abadi"/>
-          <w:sz w:val="24"/>
-          <w:szCs w:val="24"/>
-        </w:rPr>
-        <w:t>ViewProfile.php</w:t>
-      </w:r>
-      <w:proofErr w:type="spellEnd"/>
-      <w:r>
-        <w:rPr>
-          <w:rFonts w:ascii="Abadi" w:hAnsi="Abadi"/>
-          <w:sz w:val="24"/>
-          <w:szCs w:val="24"/>
-        </w:rPr>
-        <w:t xml:space="preserve"> and if a record is present it will display the booking details as shown below</w:t>
-      </w:r>
-      <w:r>
-        <w:rPr>
-          <w:rFonts w:ascii="Abadi" w:hAnsi="Abadi"/>
-          <w:sz w:val="24"/>
-          <w:szCs w:val="24"/>
-        </w:rPr>
-        <w:t>, otherwise an alert message is shown stating that the entered record is not present</w:t>
-      </w:r>
-      <w:r>
-        <w:rPr>
-          <w:rFonts w:ascii="Abadi" w:hAnsi="Abadi"/>
-          <w:sz w:val="24"/>
-          <w:szCs w:val="24"/>
-        </w:rPr>
-        <w:t>:</w:t>
-      </w:r>
-    </w:p>
-    <w:p>
-      <w:pPr>
-        <w:jc w:val="both"/>
-        <w:rPr>
-          <w:rFonts w:ascii="Abadi" w:hAnsi="Abadi"/>
-          <w:sz w:val="24"/>
-          <w:szCs w:val="24"/>
-        </w:rPr>
-      </w:pPr>
-      <w:r>
-        <w:rPr>
-          <w:noProof/>
-        </w:rPr>
-        <w:drawing>
-          <wp:inline distT="0" distB="0" distL="0" distR="0" wp14:anchorId="1F879989" wp14:editId="3019D6B1">
-            <wp:extent cx="5731510" cy="2924810"/>
-            <wp:effectExtent l="0" t="0" r="2540" b="8890"/>
-            <wp:docPr id="2" name="Picture 2"/>
             <wp:cNvGraphicFramePr>
               <a:graphicFrameLocks xmlns:a="http://schemas.openxmlformats.org/drawingml/2006/main" noChangeAspect="1"/>
             </wp:cNvGraphicFramePr>
@@ -1475,6 +1440,116 @@
                   <pic:spPr>
                     <a:xfrm>
                       <a:off x="0" y="0"/>
+                      <a:ext cx="5731510" cy="2769235"/>
+                    </a:xfrm>
+                    <a:prstGeom prst="rect">
+                      <a:avLst/>
+                    </a:prstGeom>
+                  </pic:spPr>
+                </pic:pic>
+              </a:graphicData>
+            </a:graphic>
+          </wp:inline>
+        </w:drawing>
+      </w:r>
+    </w:p>
+    <w:p>
+      <w:pPr>
+        <w:jc w:val="both"/>
+        <w:rPr>
+          <w:rFonts w:ascii="Abadi" w:hAnsi="Abadi"/>
+          <w:sz w:val="24"/>
+          <w:szCs w:val="24"/>
+        </w:rPr>
+      </w:pPr>
+      <w:r>
+        <w:rPr>
+          <w:rFonts w:ascii="Abadi" w:hAnsi="Abadi"/>
+          <w:sz w:val="24"/>
+          <w:szCs w:val="24"/>
+        </w:rPr>
+        <w:t>Furthermore, i</w:t>
+      </w:r>
+      <w:r>
+        <w:rPr>
+          <w:rFonts w:ascii="Abadi" w:hAnsi="Abadi"/>
+          <w:sz w:val="24"/>
+          <w:szCs w:val="24"/>
+        </w:rPr>
+        <w:t xml:space="preserve">f you decide to view a booking that has been placed, you will redirected to seeProfle.html which takes in a name and email, sends it to </w:t>
+      </w:r>
+      <w:proofErr w:type="spellStart"/>
+      <w:r>
+        <w:rPr>
+          <w:rFonts w:ascii="Abadi" w:hAnsi="Abadi"/>
+          <w:sz w:val="24"/>
+          <w:szCs w:val="24"/>
+        </w:rPr>
+        <w:t>ViewProfile.php</w:t>
+      </w:r>
+      <w:proofErr w:type="spellEnd"/>
+      <w:r>
+        <w:rPr>
+          <w:rFonts w:ascii="Abadi" w:hAnsi="Abadi"/>
+          <w:sz w:val="24"/>
+          <w:szCs w:val="24"/>
+        </w:rPr>
+        <w:t xml:space="preserve"> and if a record is present it will display the booking details as shown below</w:t>
+      </w:r>
+      <w:r>
+        <w:rPr>
+          <w:rFonts w:ascii="Abadi" w:hAnsi="Abadi"/>
+          <w:sz w:val="24"/>
+          <w:szCs w:val="24"/>
+        </w:rPr>
+        <w:t>, otherwise an alert message is shown stating that the entered record is not present</w:t>
+      </w:r>
+      <w:r>
+        <w:rPr>
+          <w:rFonts w:ascii="Abadi" w:hAnsi="Abadi"/>
+          <w:sz w:val="24"/>
+          <w:szCs w:val="24"/>
+        </w:rPr>
+        <w:t>:</w:t>
+      </w:r>
+    </w:p>
+    <w:p>
+      <w:pPr>
+        <w:jc w:val="both"/>
+        <w:rPr>
+          <w:rFonts w:ascii="Abadi" w:hAnsi="Abadi"/>
+          <w:sz w:val="24"/>
+          <w:szCs w:val="24"/>
+        </w:rPr>
+      </w:pPr>
+      <w:r>
+        <w:rPr>
+          <w:noProof/>
+        </w:rPr>
+        <w:drawing>
+          <wp:inline distT="0" distB="0" distL="0" distR="0" wp14:anchorId="1F879989" wp14:editId="3019D6B1">
+            <wp:extent cx="5731510" cy="2924810"/>
+            <wp:effectExtent l="0" t="0" r="2540" b="8890"/>
+            <wp:docPr id="2" name="Picture 2"/>
+            <wp:cNvGraphicFramePr>
+              <a:graphicFrameLocks xmlns:a="http://schemas.openxmlformats.org/drawingml/2006/main" noChangeAspect="1"/>
+            </wp:cNvGraphicFramePr>
+            <a:graphic xmlns:a="http://schemas.openxmlformats.org/drawingml/2006/main">
+              <a:graphicData uri="http://schemas.openxmlformats.org/drawingml/2006/picture">
+                <pic:pic xmlns:pic="http://schemas.openxmlformats.org/drawingml/2006/picture">
+                  <pic:nvPicPr>
+                    <pic:cNvPr id="1" name=""/>
+                    <pic:cNvPicPr/>
+                  </pic:nvPicPr>
+                  <pic:blipFill>
+                    <a:blip r:embed="rId6"/>
+                    <a:stretch>
+                      <a:fillRect/>
+                    </a:stretch>
+                  </pic:blipFill>
+                  <pic:spPr>
+                    <a:xfrm>
+                      <a:off x="0" y="0"/>
                       <a:ext cx="5731510" cy="2924810"/>
                     </a:xfrm>
                     <a:prstGeom prst="rect">
@@ -1503,6 +1578,7 @@
           <w:sz w:val="24"/>
           <w:szCs w:val="24"/>
         </w:rPr>
+        <w:lastRenderedPageBreak/>
         <w:t xml:space="preserve">If you click on cancel booking, you will be redirected to the main page with your record removed from the database through </w:t>
       </w:r>
       <w:proofErr w:type="spellStart"/>
@@ -2352,4 +2428,16 @@
   <a:objectDefaults/>
   <a:extraClrSchemeLst/>
 </a:theme>
+</file>
+
+<file path=customXml/item1.xml><?xml version="1.0" encoding="utf-8"?>
+<b:Sources xmlns:b="http://schemas.openxmlformats.org/officeDocument/2006/bibliography" xmlns="http://schemas.openxmlformats.org/officeDocument/2006/bibliography" SelectedStyle="\APASixthEditionOfficeOnline.xsl" StyleName="APA" Version="6"/>
+</file>
+
+<file path=customXml/itemProps1.xml><?xml version="1.0" encoding="utf-8"?>
+<ds:datastoreItem xmlns:ds="http://schemas.openxmlformats.org/officeDocument/2006/customXml" ds:itemID="{3911D09A-2E80-4DF8-A746-2D23691B6D21}">
+  <ds:schemaRefs>
+    <ds:schemaRef ds:uri="http://schemas.openxmlformats.org/officeDocument/2006/bibliography"/>
+  </ds:schemaRefs>
+</ds:datastoreItem>
 </file>